--- a/编程：Windows Api学习指南学习笔记/Windows Api学习指南学习笔记001-API开发入门.docx
+++ b/编程：Windows Api学习指南学习笔记/Windows Api学习指南学习笔记001-API开发入门.docx
@@ -10,39 +10,7 @@
         <w:rPr>
           <w:rFonts w:hint="eastAsia"/>
         </w:rPr>
-        <w:t>1，可以在命令行程序里面定义windows</w:t>
-      </w:r>
-      <w:r>
-        <w:t xml:space="preserve"> </w:t>
-      </w:r>
-      <w:r>
-        <w:rPr>
-          <w:rFonts w:hint="eastAsia"/>
-        </w:rPr>
-        <w:t>API</w:t>
-      </w:r>
-    </w:p>
-    <w:p>
-      <w:pPr>
-        <w:pStyle w:val="2"/>
-      </w:pPr>
-      <w:r>
-        <w:t>1</w:t>
-      </w:r>
-      <w:r>
-        <w:rPr>
-          <w:rFonts w:hint="eastAsia"/>
-        </w:rPr>
-        <w:t>）新建一个控制台工程，取名：</w:t>
-      </w:r>
-      <w:r>
-        <w:t>console-load-win-api</w:t>
-      </w:r>
-      <w:r>
-        <w:rPr>
-          <w:rFonts w:hint="eastAsia"/>
-        </w:rPr>
-        <w:t>，然后添加下面的代码</w:t>
+        <w:t>学习大纲</w:t>
       </w:r>
     </w:p>
     <w:tbl>
@@ -65,7 +33,118 @@
                 <w:rFonts w:hint="eastAsia"/>
               </w:rPr>
             </w:pPr>
+            <w:bookmarkStart w:id="0" w:name="_GoBack"/>
             <w:r>
+              <w:drawing>
+                <wp:inline distT="0" distB="0" distL="0" distR="0" wp14:anchorId="3744812E" wp14:editId="1412BE38">
+                  <wp:extent cx="5486400" cy="2552700"/>
+                  <wp:effectExtent l="0" t="0" r="0" b="0"/>
+                  <wp:docPr id="15" name="图片 15"/>
+                  <wp:cNvGraphicFramePr>
+                    <a:graphicFrameLocks xmlns:a="http://schemas.openxmlformats.org/drawingml/2006/main" noChangeAspect="1"/>
+                  </wp:cNvGraphicFramePr>
+                  <a:graphic xmlns:a="http://schemas.openxmlformats.org/drawingml/2006/main">
+                    <a:graphicData uri="http://schemas.openxmlformats.org/drawingml/2006/picture">
+                      <pic:pic xmlns:pic="http://schemas.openxmlformats.org/drawingml/2006/picture">
+                        <pic:nvPicPr>
+                          <pic:cNvPr id="1" name=""/>
+                          <pic:cNvPicPr/>
+                        </pic:nvPicPr>
+                        <pic:blipFill>
+                          <a:blip r:embed="rId4"/>
+                          <a:stretch>
+                            <a:fillRect/>
+                          </a:stretch>
+                        </pic:blipFill>
+                        <pic:spPr>
+                          <a:xfrm>
+                            <a:off x="0" y="0"/>
+                            <a:ext cx="5486400" cy="2552700"/>
+                          </a:xfrm>
+                          <a:prstGeom prst="rect">
+                            <a:avLst/>
+                          </a:prstGeom>
+                        </pic:spPr>
+                      </pic:pic>
+                    </a:graphicData>
+                  </a:graphic>
+                </wp:inline>
+              </w:drawing>
+            </w:r>
+            <w:bookmarkEnd w:id="0"/>
+          </w:p>
+        </w:tc>
+      </w:tr>
+    </w:tbl>
+    <w:p>
+      <w:pPr>
+        <w:rPr>
+          <w:rFonts w:hint="eastAsia"/>
+        </w:rPr>
+      </w:pPr>
+    </w:p>
+    <w:p>
+      <w:pPr>
+        <w:pStyle w:val="1"/>
+      </w:pPr>
+      <w:r>
+        <w:rPr>
+          <w:rFonts w:hint="eastAsia"/>
+        </w:rPr>
+        <w:t>1，可以在命令行程序里面定义windows</w:t>
+      </w:r>
+      <w:r>
+        <w:t xml:space="preserve"> </w:t>
+      </w:r>
+      <w:r>
+        <w:rPr>
+          <w:rFonts w:hint="eastAsia"/>
+        </w:rPr>
+        <w:t>API</w:t>
+      </w:r>
+    </w:p>
+    <w:p>
+      <w:pPr>
+        <w:pStyle w:val="2"/>
+      </w:pPr>
+      <w:r>
+        <w:t>1</w:t>
+      </w:r>
+      <w:r>
+        <w:rPr>
+          <w:rFonts w:hint="eastAsia"/>
+        </w:rPr>
+        <w:t>）新建一个控制台工程，取名：</w:t>
+      </w:r>
+      <w:r>
+        <w:t>console-load-win-api</w:t>
+      </w:r>
+      <w:r>
+        <w:rPr>
+          <w:rFonts w:hint="eastAsia"/>
+        </w:rPr>
+        <w:t>，然后添加下面的代码</w:t>
+      </w:r>
+    </w:p>
+    <w:tbl>
+      <w:tblPr>
+        <w:tblStyle w:val="a3"/>
+        <w:tblW w:w="0" w:type="auto"/>
+        <w:tblLook w:val="04A0" w:firstRow="1" w:lastRow="0" w:firstColumn="1" w:lastColumn="0" w:noHBand="0" w:noVBand="1"/>
+      </w:tblPr>
+      <w:tblGrid>
+        <w:gridCol w:w="8296"/>
+      </w:tblGrid>
+      <w:tr>
+        <w:tc>
+          <w:tcPr>
+            <w:tcW w:w="8296" w:type="dxa"/>
+          </w:tcPr>
+          <w:p>
+            <w:r>
+              <w:rPr>
+                <w:noProof/>
+              </w:rPr>
               <w:drawing>
                 <wp:inline distT="0" distB="0" distL="0" distR="0" wp14:anchorId="6A9079B1" wp14:editId="70D66489">
                   <wp:extent cx="8573696" cy="3467584"/>
@@ -82,7 +161,7 @@
                           <pic:cNvPicPr/>
                         </pic:nvPicPr>
                         <pic:blipFill>
-                          <a:blip r:embed="rId4"/>
+                          <a:blip r:embed="rId5"/>
                           <a:stretch>
                             <a:fillRect/>
                           </a:stretch>
@@ -133,6 +212,9 @@
           </w:tcPr>
           <w:p>
             <w:r>
+              <w:rPr>
+                <w:noProof/>
+              </w:rPr>
               <w:drawing>
                 <wp:inline distT="0" distB="0" distL="0" distR="0" wp14:anchorId="2C75C149" wp14:editId="4D095B81">
                   <wp:extent cx="8764206" cy="4614623"/>
@@ -149,7 +231,7 @@
                           <pic:cNvPicPr/>
                         </pic:nvPicPr>
                         <pic:blipFill>
-                          <a:blip r:embed="rId5"/>
+                          <a:blip r:embed="rId6"/>
                           <a:stretch>
                             <a:fillRect/>
                           </a:stretch>
@@ -243,12 +325,10 @@
             <w:tcW w:w="8296" w:type="dxa"/>
           </w:tcPr>
           <w:p>
-            <w:pPr>
+            <w:r>
               <w:rPr>
-                <w:rFonts w:hint="eastAsia"/>
+                <w:noProof/>
               </w:rPr>
-            </w:pPr>
-            <w:r>
               <w:drawing>
                 <wp:inline distT="0" distB="0" distL="0" distR="0" wp14:anchorId="52A905AC" wp14:editId="1FABBECA">
                   <wp:extent cx="7401958" cy="3258005"/>
@@ -265,7 +345,7 @@
                           <pic:cNvPicPr/>
                         </pic:nvPicPr>
                         <pic:blipFill>
-                          <a:blip r:embed="rId6"/>
+                          <a:blip r:embed="rId7"/>
                           <a:stretch>
                             <a:fillRect/>
                           </a:stretch>
@@ -315,12 +395,10 @@
             <w:tcW w:w="8296" w:type="dxa"/>
           </w:tcPr>
           <w:p>
-            <w:pPr>
+            <w:r>
               <w:rPr>
-                <w:rFonts w:hint="eastAsia"/>
+                <w:noProof/>
               </w:rPr>
-            </w:pPr>
-            <w:r>
               <w:drawing>
                 <wp:inline distT="0" distB="0" distL="0" distR="0" wp14:anchorId="1799FBD9" wp14:editId="095F6810">
                   <wp:extent cx="8764206" cy="4614623"/>
@@ -337,7 +415,7 @@
                           <pic:cNvPicPr/>
                         </pic:nvPicPr>
                         <pic:blipFill>
-                          <a:blip r:embed="rId5"/>
+                          <a:blip r:embed="rId6"/>
                           <a:stretch>
                             <a:fillRect/>
                           </a:stretch>
@@ -387,12 +465,10 @@
             <w:tcW w:w="8296" w:type="dxa"/>
           </w:tcPr>
           <w:p>
-            <w:pPr>
+            <w:r>
               <w:rPr>
-                <w:rFonts w:hint="eastAsia"/>
+                <w:noProof/>
               </w:rPr>
-            </w:pPr>
-            <w:r>
               <w:drawing>
                 <wp:inline distT="0" distB="0" distL="0" distR="0" wp14:anchorId="5F31427B" wp14:editId="5E271C8F">
                   <wp:extent cx="8183117" cy="3877216"/>
@@ -409,7 +485,7 @@
                           <pic:cNvPicPr/>
                         </pic:nvPicPr>
                         <pic:blipFill>
-                          <a:blip r:embed="rId7"/>
+                          <a:blip r:embed="rId8"/>
                           <a:stretch>
                             <a:fillRect/>
                           </a:stretch>
@@ -459,12 +535,10 @@
             <w:tcW w:w="8296" w:type="dxa"/>
           </w:tcPr>
           <w:p>
-            <w:pPr>
+            <w:r>
               <w:rPr>
-                <w:rFonts w:hint="eastAsia"/>
+                <w:noProof/>
               </w:rPr>
-            </w:pPr>
-            <w:r>
               <w:drawing>
                 <wp:inline distT="0" distB="0" distL="0" distR="0" wp14:anchorId="1CC6C847" wp14:editId="7B33EBDD">
                   <wp:extent cx="9412013" cy="4953691"/>
@@ -481,7 +555,7 @@
                           <pic:cNvPicPr/>
                         </pic:nvPicPr>
                         <pic:blipFill>
-                          <a:blip r:embed="rId8"/>
+                          <a:blip r:embed="rId9"/>
                           <a:stretch>
                             <a:fillRect/>
                           </a:stretch>
@@ -531,12 +605,10 @@
             <w:tcW w:w="8296" w:type="dxa"/>
           </w:tcPr>
           <w:p>
-            <w:pPr>
+            <w:r>
               <w:rPr>
-                <w:rFonts w:hint="eastAsia"/>
+                <w:noProof/>
               </w:rPr>
-            </w:pPr>
-            <w:r>
               <w:drawing>
                 <wp:inline distT="0" distB="0" distL="0" distR="0" wp14:anchorId="58065625" wp14:editId="1E545121">
                   <wp:extent cx="9278645" cy="3324689"/>
@@ -553,7 +625,7 @@
                           <pic:cNvPicPr/>
                         </pic:nvPicPr>
                         <pic:blipFill>
-                          <a:blip r:embed="rId9"/>
+                          <a:blip r:embed="rId10"/>
                           <a:stretch>
                             <a:fillRect/>
                           </a:stretch>
@@ -603,12 +675,10 @@
             <w:tcW w:w="8296" w:type="dxa"/>
           </w:tcPr>
           <w:p>
-            <w:pPr>
+            <w:r>
               <w:rPr>
-                <w:rFonts w:hint="eastAsia"/>
+                <w:noProof/>
               </w:rPr>
-            </w:pPr>
-            <w:r>
               <w:drawing>
                 <wp:inline distT="0" distB="0" distL="0" distR="0" wp14:anchorId="51F230B8" wp14:editId="69369588">
                   <wp:extent cx="8649907" cy="1819529"/>
@@ -625,7 +695,7 @@
                           <pic:cNvPicPr/>
                         </pic:nvPicPr>
                         <pic:blipFill>
-                          <a:blip r:embed="rId10"/>
+                          <a:blip r:embed="rId11"/>
                           <a:stretch>
                             <a:fillRect/>
                           </a:stretch>
@@ -649,13 +719,7 @@
         </w:tc>
       </w:tr>
     </w:tbl>
-    <w:p>
-      <w:pPr>
-        <w:rPr>
-          <w:rFonts w:hint="eastAsia"/>
-        </w:rPr>
-      </w:pPr>
-    </w:p>
+    <w:p/>
     <w:p>
       <w:pPr>
         <w:pStyle w:val="2"/>
@@ -712,12 +776,10 @@
             <w:tcW w:w="8296" w:type="dxa"/>
           </w:tcPr>
           <w:p>
-            <w:pPr>
+            <w:r>
               <w:rPr>
-                <w:rFonts w:hint="eastAsia"/>
+                <w:noProof/>
               </w:rPr>
-            </w:pPr>
-            <w:r>
               <w:drawing>
                 <wp:inline distT="0" distB="0" distL="0" distR="0" wp14:anchorId="701BD663" wp14:editId="4FC42170">
                   <wp:extent cx="7468642" cy="5191850"/>
@@ -734,7 +796,7 @@
                           <pic:cNvPicPr/>
                         </pic:nvPicPr>
                         <pic:blipFill>
-                          <a:blip r:embed="rId11"/>
+                          <a:blip r:embed="rId12"/>
                           <a:stretch>
                             <a:fillRect/>
                           </a:stretch>
@@ -758,13 +820,7 @@
         </w:tc>
       </w:tr>
     </w:tbl>
-    <w:p>
-      <w:pPr>
-        <w:rPr>
-          <w:rFonts w:hint="eastAsia"/>
-        </w:rPr>
-      </w:pPr>
-    </w:p>
+    <w:p/>
     <w:p>
       <w:pPr>
         <w:pStyle w:val="3"/>
@@ -791,12 +847,10 @@
             <w:tcW w:w="8296" w:type="dxa"/>
           </w:tcPr>
           <w:p>
-            <w:pPr>
+            <w:r>
               <w:rPr>
-                <w:rFonts w:hint="eastAsia"/>
+                <w:noProof/>
               </w:rPr>
-            </w:pPr>
-            <w:r>
               <w:drawing>
                 <wp:inline distT="0" distB="0" distL="0" distR="0" wp14:anchorId="5C57B219" wp14:editId="777EA1B3">
                   <wp:extent cx="2686425" cy="2343477"/>
@@ -813,7 +867,7 @@
                           <pic:cNvPicPr/>
                         </pic:nvPicPr>
                         <pic:blipFill>
-                          <a:blip r:embed="rId12"/>
+                          <a:blip r:embed="rId13"/>
                           <a:stretch>
                             <a:fillRect/>
                           </a:stretch>
@@ -837,13 +891,7 @@
         </w:tc>
       </w:tr>
     </w:tbl>
-    <w:p>
-      <w:pPr>
-        <w:rPr>
-          <w:rFonts w:hint="eastAsia"/>
-        </w:rPr>
-      </w:pPr>
-    </w:p>
+    <w:p/>
     <w:p>
       <w:pPr>
         <w:pStyle w:val="3"/>
@@ -937,12 +985,10 @@
             <w:tcW w:w="8296" w:type="dxa"/>
           </w:tcPr>
           <w:p>
-            <w:pPr>
+            <w:r>
               <w:rPr>
-                <w:rFonts w:hint="eastAsia"/>
+                <w:noProof/>
               </w:rPr>
-            </w:pPr>
-            <w:r>
               <w:drawing>
                 <wp:inline distT="0" distB="0" distL="0" distR="0" wp14:anchorId="0238CAC6" wp14:editId="04A3EE27">
                   <wp:extent cx="4658375" cy="4344006"/>
@@ -959,7 +1005,7 @@
                           <pic:cNvPicPr/>
                         </pic:nvPicPr>
                         <pic:blipFill>
-                          <a:blip r:embed="rId13"/>
+                          <a:blip r:embed="rId14"/>
                           <a:stretch>
                             <a:fillRect/>
                           </a:stretch>
@@ -1012,12 +1058,10 @@
             <w:tcW w:w="8296" w:type="dxa"/>
           </w:tcPr>
           <w:p>
-            <w:pPr>
+            <w:r>
               <w:rPr>
-                <w:rFonts w:hint="eastAsia"/>
+                <w:noProof/>
               </w:rPr>
-            </w:pPr>
-            <w:r>
               <w:drawing>
                 <wp:inline distT="0" distB="0" distL="0" distR="0" wp14:anchorId="5133110B" wp14:editId="56F3AE88">
                   <wp:extent cx="7849695" cy="3038899"/>
@@ -1034,7 +1078,7 @@
                           <pic:cNvPicPr/>
                         </pic:nvPicPr>
                         <pic:blipFill>
-                          <a:blip r:embed="rId14"/>
+                          <a:blip r:embed="rId15"/>
                           <a:stretch>
                             <a:fillRect/>
                           </a:stretch>
@@ -1084,12 +1128,10 @@
             <w:tcW w:w="8296" w:type="dxa"/>
           </w:tcPr>
           <w:p>
-            <w:pPr>
+            <w:r>
               <w:rPr>
-                <w:rFonts w:hint="eastAsia"/>
+                <w:noProof/>
               </w:rPr>
-            </w:pPr>
-            <w:r>
               <w:drawing>
                 <wp:inline distT="0" distB="0" distL="0" distR="0" wp14:anchorId="1C06738A" wp14:editId="4931D459">
                   <wp:extent cx="8087959" cy="4160440"/>
@@ -1106,7 +1148,7 @@
                           <pic:cNvPicPr/>
                         </pic:nvPicPr>
                         <pic:blipFill>
-                          <a:blip r:embed="rId15"/>
+                          <a:blip r:embed="rId16"/>
                           <a:stretch>
                             <a:fillRect/>
                           </a:stretch>
@@ -1130,13 +1172,7 @@
         </w:tc>
       </w:tr>
     </w:tbl>
-    <w:p>
-      <w:pPr>
-        <w:rPr>
-          <w:rFonts w:hint="eastAsia"/>
-        </w:rPr>
-      </w:pPr>
-    </w:p>
+    <w:p/>
     <w:p>
       <w:pPr>
         <w:pStyle w:val="1"/>
@@ -1207,11 +1243,6 @@
             <w:tcW w:w="8296" w:type="dxa"/>
           </w:tcPr>
           <w:p>
-            <w:pPr>
-              <w:rPr>
-                <w:rFonts w:hint="eastAsia"/>
-              </w:rPr>
-            </w:pPr>
             <w:r>
               <w:rPr>
                 <w:noProof/>
@@ -1232,7 +1263,7 @@
                           <pic:cNvPicPr/>
                         </pic:nvPicPr>
                         <pic:blipFill>
-                          <a:blip r:embed="rId16"/>
+                          <a:blip r:embed="rId17"/>
                           <a:stretch>
                             <a:fillRect/>
                           </a:stretch>
@@ -1256,13 +1287,7 @@
         </w:tc>
       </w:tr>
     </w:tbl>
-    <w:p>
-      <w:pPr>
-        <w:rPr>
-          <w:rFonts w:hint="eastAsia"/>
-        </w:rPr>
-      </w:pPr>
-    </w:p>
+    <w:p/>
     <w:p>
       <w:pPr>
         <w:pStyle w:val="2"/>
@@ -1289,11 +1314,6 @@
             <w:tcW w:w="8296" w:type="dxa"/>
           </w:tcPr>
           <w:p>
-            <w:pPr>
-              <w:rPr>
-                <w:rFonts w:hint="eastAsia"/>
-              </w:rPr>
-            </w:pPr>
             <w:r>
               <w:rPr>
                 <w:noProof/>
@@ -1314,7 +1334,7 @@
                           <pic:cNvPicPr/>
                         </pic:nvPicPr>
                         <pic:blipFill>
-                          <a:blip r:embed="rId17"/>
+                          <a:blip r:embed="rId18"/>
                           <a:stretch>
                             <a:fillRect/>
                           </a:stretch>
@@ -1364,12 +1384,10 @@
             <w:tcW w:w="8296" w:type="dxa"/>
           </w:tcPr>
           <w:p>
-            <w:pPr>
+            <w:r>
               <w:rPr>
-                <w:rFonts w:hint="eastAsia"/>
+                <w:noProof/>
               </w:rPr>
-            </w:pPr>
-            <w:r>
               <w:drawing>
                 <wp:inline distT="0" distB="0" distL="0" distR="0" wp14:anchorId="58E778E1" wp14:editId="11EDCC1F">
                   <wp:extent cx="4429743" cy="4582164"/>
@@ -1386,7 +1404,7 @@
                           <pic:cNvPicPr/>
                         </pic:nvPicPr>
                         <pic:blipFill>
-                          <a:blip r:embed="rId18"/>
+                          <a:blip r:embed="rId19"/>
                           <a:stretch>
                             <a:fillRect/>
                           </a:stretch>
@@ -1442,12 +1460,10 @@
             <w:tcW w:w="8296" w:type="dxa"/>
           </w:tcPr>
           <w:p>
-            <w:pPr>
+            <w:r>
               <w:rPr>
-                <w:rFonts w:hint="eastAsia"/>
+                <w:noProof/>
               </w:rPr>
-            </w:pPr>
-            <w:r>
               <w:drawing>
                 <wp:inline distT="0" distB="0" distL="0" distR="0" wp14:anchorId="011CA9F5" wp14:editId="0B198CB6">
                   <wp:extent cx="8488006" cy="4378466"/>
@@ -1464,7 +1480,7 @@
                           <pic:cNvPicPr/>
                         </pic:nvPicPr>
                         <pic:blipFill>
-                          <a:blip r:embed="rId19"/>
+                          <a:blip r:embed="rId20"/>
                           <a:stretch>
                             <a:fillRect/>
                           </a:stretch>
@@ -1547,12 +1563,10 @@
             <w:tcW w:w="8296" w:type="dxa"/>
           </w:tcPr>
           <w:p>
-            <w:pPr>
+            <w:r>
               <w:rPr>
-                <w:rFonts w:hint="eastAsia"/>
+                <w:noProof/>
               </w:rPr>
-            </w:pPr>
-            <w:r>
               <w:drawing>
                 <wp:inline distT="0" distB="0" distL="0" distR="0" wp14:anchorId="0407FDAB" wp14:editId="688E8808">
                   <wp:extent cx="6296025" cy="3914775"/>
@@ -1569,7 +1583,7 @@
                           <pic:cNvPicPr/>
                         </pic:nvPicPr>
                         <pic:blipFill>
-                          <a:blip r:embed="rId20"/>
+                          <a:blip r:embed="rId21"/>
                           <a:stretch>
                             <a:fillRect/>
                           </a:stretch>
@@ -1625,12 +1639,10 @@
             <w:tcW w:w="8296" w:type="dxa"/>
           </w:tcPr>
           <w:p>
-            <w:pPr>
+            <w:r>
               <w:rPr>
-                <w:rFonts w:hint="eastAsia"/>
+                <w:noProof/>
               </w:rPr>
-            </w:pPr>
-            <w:r>
               <w:drawing>
                 <wp:inline distT="0" distB="0" distL="0" distR="0" wp14:anchorId="26D76D4B" wp14:editId="4617E009">
                   <wp:extent cx="6143625" cy="3752850"/>
@@ -1647,7 +1659,7 @@
                           <pic:cNvPicPr/>
                         </pic:nvPicPr>
                         <pic:blipFill>
-                          <a:blip r:embed="rId21"/>
+                          <a:blip r:embed="rId22"/>
                           <a:stretch>
                             <a:fillRect/>
                           </a:stretch>
@@ -1674,9 +1686,6 @@
     <w:p>
       <w:pPr>
         <w:pStyle w:val="2"/>
-        <w:rPr>
-          <w:rFonts w:hint="eastAsia"/>
-        </w:rPr>
       </w:pPr>
       <w:r>
         <w:rPr>
@@ -1709,12 +1718,10 @@
             <w:tcW w:w="8296" w:type="dxa"/>
           </w:tcPr>
           <w:p>
-            <w:pPr>
+            <w:r>
               <w:rPr>
-                <w:rFonts w:hint="eastAsia"/>
+                <w:noProof/>
               </w:rPr>
-            </w:pPr>
-            <w:r>
               <w:drawing>
                 <wp:inline distT="0" distB="0" distL="0" distR="0" wp14:anchorId="5E889344" wp14:editId="5EF36A6F">
                   <wp:extent cx="7192379" cy="3953427"/>
@@ -1731,7 +1738,7 @@
                           <pic:cNvPicPr/>
                         </pic:nvPicPr>
                         <pic:blipFill>
-                          <a:blip r:embed="rId22"/>
+                          <a:blip r:embed="rId23"/>
                           <a:stretch>
                             <a:fillRect/>
                           </a:stretch>
@@ -1781,12 +1788,10 @@
             <w:tcW w:w="8296" w:type="dxa"/>
           </w:tcPr>
           <w:p>
-            <w:pPr>
+            <w:r>
               <w:rPr>
-                <w:rFonts w:hint="eastAsia"/>
+                <w:noProof/>
               </w:rPr>
-            </w:pPr>
-            <w:r>
               <w:drawing>
                 <wp:inline distT="0" distB="0" distL="0" distR="0" wp14:anchorId="324556F6" wp14:editId="2FE687CF">
                   <wp:extent cx="7697435" cy="3961693"/>
@@ -1803,7 +1808,7 @@
                           <pic:cNvPicPr/>
                         </pic:nvPicPr>
                         <pic:blipFill>
-                          <a:blip r:embed="rId23"/>
+                          <a:blip r:embed="rId24"/>
                           <a:stretch>
                             <a:fillRect/>
                           </a:stretch>
@@ -1830,9 +1835,6 @@
     <w:p>
       <w:pPr>
         <w:pStyle w:val="1"/>
-        <w:rPr>
-          <w:rFonts w:hint="eastAsia"/>
-        </w:rPr>
       </w:pPr>
       <w:r>
         <w:rPr>
@@ -1864,23 +1866,9 @@
         </w:rPr>
         <w:t>个？恐怕比你想象的还要多。有1万个以上，改变没有可能全部都去学习，用到了，可以去查询子类如msdn或者在线帮助</w:t>
       </w:r>
-      <w:bookmarkStart w:id="0" w:name="_GoBack"/>
-      <w:bookmarkEnd w:id="0"/>
-    </w:p>
-    <w:p>
-      <w:pPr>
-        <w:rPr>
-          <w:rFonts w:hint="eastAsia"/>
-        </w:rPr>
-      </w:pPr>
-    </w:p>
-    <w:p>
-      <w:pPr>
-        <w:rPr>
-          <w:rFonts w:hint="eastAsia"/>
-        </w:rPr>
-      </w:pPr>
-    </w:p>
+    </w:p>
+    <w:p/>
+    <w:p/>
     <w:sectPr>
       <w:pgSz w:w="11906" w:h="16838"/>
       <w:pgMar w:top="1440" w:right="1800" w:bottom="1440" w:left="1800" w:header="851" w:footer="992" w:gutter="0"/>
